--- a/backend/app/templates/ieee/template.docx
+++ b/backend/app/templates/ieee/template.docx
@@ -2,6 +2,220 @@
 <file path=word/document.xml><?xml version="1.0" encoding="utf-8"?>
 <w:document xmlns:wpc="http://schemas.microsoft.com/office/word/2010/wordprocessingCanvas" xmlns:mo="http://schemas.microsoft.com/office/mac/office/2008/main" xmlns:mc="http://schemas.openxmlformats.org/markup-compatibility/2006" xmlns:mv="urn:schemas-microsoft-com:mac:vml" xmlns:o="urn:schemas-microsoft-com:office:office" xmlns:r="http://schemas.openxmlformats.org/officeDocument/2006/relationships" xmlns:m="http://schemas.openxmlformats.org/officeDocument/2006/math" xmlns:v="urn:schemas-microsoft-com:vml" xmlns:wp14="http://schemas.microsoft.com/office/word/2010/wordprocessingDrawing" xmlns:wp="http://schemas.openxmlformats.org/drawingml/2006/wordprocessingDrawing" xmlns:w10="urn:schemas-microsoft-com:office:word" xmlns:w="http://schemas.openxmlformats.org/wordprocessingml/2006/main" xmlns:w14="http://schemas.microsoft.com/office/word/2010/wordml" xmlns:wpg="http://schemas.microsoft.com/office/word/2010/wordprocessingGroup" xmlns:wpi="http://schemas.microsoft.com/office/word/2010/wordprocessingInk" xmlns:wne="http://schemas.microsoft.com/office/word/2006/wordml" xmlns:wps="http://schemas.microsoft.com/office/word/2010/wordprocessingShape" mc:Ignorable="w14 wp14">
   <w:body>
+    <w:p>
+      <w:r>
+        <w:t>{% if cover_page %}</w:t>
+      </w:r>
+    </w:p>
+    <w:p>
+      <w:pPr>
+        <w:pStyle w:val="Title"/>
+      </w:pPr>
+      <w:r>
+        <w:t>{{ title }}</w:t>
+      </w:r>
+    </w:p>
+    <w:p>
+      <w:pPr/>
+      <w:r>
+        <w:t>{% for author in authors %}{{ author }}{% if not loop.last %}, {% endif %}{% endfor %}</w:t>
+      </w:r>
+    </w:p>
+    <w:p>
+      <w:pPr/>
+      <w:r>
+        <w:t>{{ date }}</w:t>
+      </w:r>
+    </w:p>
+    <w:p>
+      <w:r>
+        <w:t>{% if affiliations %}</w:t>
+      </w:r>
+    </w:p>
+    <w:p>
+      <w:pPr/>
+      <w:r>
+        <w:t>{% for affiliation in affiliations %}{{ affiliation }}{% if not loop.last %}; {% endif %}{% endfor %}</w:t>
+      </w:r>
+    </w:p>
+    <w:p>
+      <w:r>
+        <w:t>{% endif %}</w:t>
+      </w:r>
+    </w:p>
+    <w:p>
+      <w:r>
+        <w:t>IEEE Template</w:t>
+      </w:r>
+    </w:p>
+    <w:p>
+      <w:r>
+        <w:t>{% if toc %}</w:t>
+      </w:r>
+    </w:p>
+    <w:p>
+      <w:pPr>
+        <w:pStyle w:val="Heading1"/>
+      </w:pPr>
+      <w:r>
+        <w:t>Table of Contents</w:t>
+      </w:r>
+    </w:p>
+    <w:p>
+      <w:r>
+        <w:t>{% for section in sections %}{{ loop.index }}. {{ section.heading }}{% endfor %}</w:t>
+      </w:r>
+    </w:p>
+    <w:p>
+      <w:r>
+        <w:t>{% endif %}</w:t>
+      </w:r>
+    </w:p>
+    <w:p>
+      <w:r>
+        <w:t>{% if page_numbers %}</w:t>
+      </w:r>
+    </w:p>
+    <w:p>
+      <w:pPr/>
+      <w:r>
+        <w:t>Page {{ page_number|default("1") }}</w:t>
+      </w:r>
+    </w:p>
+    <w:p>
+      <w:r>
+        <w:t>{% endif %}</w:t>
+      </w:r>
+    </w:p>
+    <w:p>
+      <w:r>
+        <w:t>{% endif %}</w:t>
+      </w:r>
+    </w:p>
+    <w:p>
+      <w:r>
+        <w:t>{% if abstract %}</w:t>
+      </w:r>
+    </w:p>
+    <w:p>
+      <w:pPr>
+        <w:pStyle w:val="Heading1"/>
+      </w:pPr>
+      <w:r>
+        <w:t>Abstract</w:t>
+      </w:r>
+    </w:p>
+    <w:p>
+      <w:pPr/>
+      <w:r>
+        <w:t>{{ abstract }}</w:t>
+      </w:r>
+    </w:p>
+    <w:p>
+      <w:r>
+        <w:t>{% endif %}</w:t>
+      </w:r>
+    </w:p>
+    <w:p>
+      <w:r>
+        <w:t>{% if keywords %}</w:t>
+      </w:r>
+    </w:p>
+    <w:p>
+      <w:pPr/>
+      <w:r>
+        <w:t>Keywords: {% for keyword in keywords %}{{ keyword }}{% if not loop.last %}, {% endif %}{% endfor %}</w:t>
+      </w:r>
+    </w:p>
+    <w:p>
+      <w:r>
+        <w:t>{% endif %}</w:t>
+      </w:r>
+    </w:p>
+    <w:p>
+      <w:r>
+        <w:t>{% for section in sections %}</w:t>
+      </w:r>
+    </w:p>
+    <w:p>
+      <w:pPr>
+        <w:pStyle w:val="Heading1"/>
+      </w:pPr>
+      <w:r>
+        <w:t>{{ section.heading }}</w:t>
+      </w:r>
+    </w:p>
+    <w:p>
+      <w:r>
+        <w:t>{% for paragraph in section.paragraphs %}</w:t>
+      </w:r>
+    </w:p>
+    <w:p>
+      <w:pPr/>
+      <w:r>
+        <w:t>{{ paragraph }}</w:t>
+      </w:r>
+    </w:p>
+    <w:p>
+      <w:r>
+        <w:t>{% endfor %}</w:t>
+      </w:r>
+    </w:p>
+    <w:p>
+      <w:r>
+        <w:t>{% endfor %}</w:t>
+      </w:r>
+    </w:p>
+    <w:p>
+      <w:r>
+        <w:t>{% if references %}</w:t>
+      </w:r>
+    </w:p>
+    <w:p>
+      <w:pPr>
+        <w:pStyle w:val="Heading1"/>
+      </w:pPr>
+      <w:r>
+        <w:t>References</w:t>
+      </w:r>
+    </w:p>
+    <w:p>
+      <w:r>
+        <w:t>{% for reference in references %}</w:t>
+      </w:r>
+    </w:p>
+    <w:p>
+      <w:pPr/>
+      <w:r>
+        <w:t>{{ reference }}</w:t>
+      </w:r>
+    </w:p>
+    <w:p>
+      <w:r>
+        <w:t>{% endfor %}</w:t>
+      </w:r>
+    </w:p>
+    <w:p>
+      <w:r>
+        <w:t>{% endif %}</w:t>
+      </w:r>
+    </w:p>
+    <w:p>
+      <w:r>
+        <w:t>{% if page_numbers %}</w:t>
+      </w:r>
+    </w:p>
+    <w:p>
+      <w:pPr/>
+      <w:r>
+        <w:t>Page {{ page_number|default("1") }}</w:t>
+      </w:r>
+    </w:p>
+    <w:p>
+      <w:r>
+        <w:t>{% endif %}</w:t>
+      </w:r>
+    </w:p>
     <w:sectPr>
       <w:pgSz w:w="12240" w:h="15840"/>
       <w:pgMar w:top="1440" w:right="1800" w:bottom="1440" w:left="1800" w:header="720" w:footer="720" w:gutter="0"/>
@@ -375,10 +589,6 @@
     <w:name w:val="Normal"/>
     <w:qFormat/>
     <w:rsid w:val="00FC693F"/>
-    <w:rPr>
-      <w:rFonts w:ascii="Times New Roman" w:hAnsi="Times New Roman"/>
-      <w:sz w:val="20"/>
-    </w:rPr>
   </w:style>
   <w:style w:type="paragraph" w:styleId="Header">
     <w:name w:val="header"/>
@@ -439,7 +649,7 @@
       <w:outlineLvl w:val="0"/>
     </w:pPr>
     <w:rPr>
-      <w:rFonts w:asciiTheme="majorHAnsi" w:eastAsiaTheme="majorEastAsia" w:hAnsiTheme="majorHAnsi" w:cstheme="majorBidi" w:ascii="Times New Roman" w:hAnsi="Times New Roman"/>
+      <w:rFonts w:asciiTheme="majorHAnsi" w:eastAsiaTheme="majorEastAsia" w:hAnsiTheme="majorHAnsi" w:cstheme="majorBidi"/>
       <w:b/>
       <w:bCs/>
       <w:color w:val="365F91" w:themeColor="accent1" w:themeShade="BF"/>
@@ -463,11 +673,11 @@
       <w:outlineLvl w:val="1"/>
     </w:pPr>
     <w:rPr>
-      <w:rFonts w:asciiTheme="majorHAnsi" w:eastAsiaTheme="majorEastAsia" w:hAnsiTheme="majorHAnsi" w:cstheme="majorBidi" w:ascii="Times New Roman" w:hAnsi="Times New Roman"/>
+      <w:rFonts w:asciiTheme="majorHAnsi" w:eastAsiaTheme="majorEastAsia" w:hAnsiTheme="majorHAnsi" w:cstheme="majorBidi"/>
       <w:b/>
       <w:bCs/>
       <w:color w:val="4F81BD" w:themeColor="accent1"/>
-      <w:sz w:val="24"/>
+      <w:sz w:val="26"/>
       <w:szCs w:val="26"/>
     </w:rPr>
   </w:style>
@@ -487,11 +697,10 @@
       <w:outlineLvl w:val="2"/>
     </w:pPr>
     <w:rPr>
-      <w:rFonts w:asciiTheme="majorHAnsi" w:eastAsiaTheme="majorEastAsia" w:hAnsiTheme="majorHAnsi" w:cstheme="majorBidi" w:ascii="Times New Roman" w:hAnsi="Times New Roman"/>
+      <w:rFonts w:asciiTheme="majorHAnsi" w:eastAsiaTheme="majorEastAsia" w:hAnsiTheme="majorHAnsi" w:cstheme="majorBidi"/>
       <w:b/>
       <w:bCs/>
       <w:color w:val="4F81BD" w:themeColor="accent1"/>
-      <w:sz w:val="22"/>
     </w:rPr>
   </w:style>
   <w:style w:type="paragraph" w:styleId="Heading4">
